--- a/docs/FNstudyguide.docx
+++ b/docs/FNstudyguide.docx
@@ -5,115 +5,349 @@
     <w:p>
       <w:pPr>
         <w:rPr>
-          <w:lang w:val="it-IT"/>
-        </w:rPr>
-      </w:pPr>
+          <w:lang w:val="en-US"/>
+        </w:rPr>
+      </w:pPr>
+      <w:r>
+        <w:rPr>
+          <w:lang w:val="en-US"/>
+        </w:rPr>
+        <w:t>Febrile Neutropenia</w:t>
+      </w:r>
+    </w:p>
+    <w:p>
+      <w:pPr>
+        <w:rPr>
+          <w:lang w:val="en-US"/>
+        </w:rPr>
+      </w:pPr>
+    </w:p>
+    <w:p>
+      <w:pPr>
+        <w:rPr>
+          <w:lang w:val="en-US"/>
+        </w:rPr>
+      </w:pPr>
+      <w:r>
+        <w:rPr>
+          <w:lang w:val="en-US"/>
+        </w:rPr>
+        <w:t>Suggested reading (somewhat outdated</w:t>
+      </w:r>
+      <w:r>
+        <w:rPr>
+          <w:lang w:val="en-US"/>
+        </w:rPr>
+        <w:t xml:space="preserve"> in </w:t>
+      </w:r>
       <w:proofErr w:type="spellStart"/>
       <w:r>
         <w:rPr>
-          <w:lang w:val="it-IT"/>
-        </w:rPr>
-        <w:t>Febrile</w:t>
+          <w:lang w:val="en-US"/>
+        </w:rPr>
+        <w:t>termso</w:t>
       </w:r>
       <w:proofErr w:type="spellEnd"/>
       <w:r>
         <w:rPr>
-          <w:lang w:val="it-IT"/>
-        </w:rPr>
-        <w:t xml:space="preserve"> Neutropenia</w:t>
-      </w:r>
-    </w:p>
-    <w:p>
-      <w:pPr>
-        <w:rPr>
-          <w:lang w:val="it-IT"/>
-        </w:rPr>
-      </w:pPr>
-    </w:p>
-    <w:p>
-      <w:pPr>
-        <w:rPr>
-          <w:lang w:val="en-US"/>
-        </w:rPr>
-      </w:pPr>
-      <w:r>
-        <w:rPr>
-          <w:lang w:val="en-US"/>
-        </w:rPr>
-        <w:t>Suggested reading (somewhat outdated</w:t>
-      </w:r>
-      <w:r>
-        <w:rPr>
-          <w:lang w:val="en-US"/>
-        </w:rPr>
-        <w:t xml:space="preserve"> in </w:t>
-      </w:r>
+          <w:lang w:val="en-US"/>
+        </w:rPr>
+        <w:t xml:space="preserve"> f treatment recommendations</w:t>
+      </w:r>
+      <w:r>
+        <w:rPr>
+          <w:lang w:val="en-US"/>
+        </w:rPr>
+        <w:t>, but princ</w:t>
+      </w:r>
+      <w:r>
+        <w:rPr>
+          <w:lang w:val="en-US"/>
+        </w:rPr>
+        <w:t>iples are the same)</w:t>
+      </w:r>
+    </w:p>
+    <w:p>
+      <w:pPr>
+        <w:rPr>
+          <w:lang w:val="en-US"/>
+        </w:rPr>
+      </w:pPr>
+    </w:p>
+    <w:p>
+      <w:pPr>
+        <w:rPr>
+          <w:lang w:val="en-US"/>
+        </w:rPr>
+      </w:pPr>
+      <w:r>
+        <w:rPr>
+          <w:lang w:val="en-US"/>
+        </w:rPr>
+        <w:t>Suggest review (not to memorize, but</w:t>
+      </w:r>
+      <w:r>
+        <w:rPr>
+          <w:lang w:val="en-US"/>
+        </w:rPr>
+        <w:t xml:space="preserve"> to understand management approach):</w:t>
+      </w:r>
+    </w:p>
+    <w:p>
+      <w:pPr>
+        <w:rPr>
+          <w:lang w:val="en-US"/>
+        </w:rPr>
+      </w:pPr>
+    </w:p>
+    <w:p>
+      <w:pPr>
+        <w:rPr>
+          <w:lang w:val="en-US"/>
+        </w:rPr>
+      </w:pPr>
+    </w:p>
+    <w:p>
+      <w:pPr>
+        <w:pStyle w:val="ListParagraph"/>
+        <w:numPr>
+          <w:ilvl w:val="0"/>
+          <w:numId w:val="1"/>
+        </w:numPr>
+        <w:rPr>
+          <w:lang w:val="en-US"/>
+        </w:rPr>
+      </w:pPr>
+      <w:r>
+        <w:rPr>
+          <w:lang w:val="en-US"/>
+        </w:rPr>
+        <w:t>How is neutropenia defined? What is considered profound neutropenia?</w:t>
+      </w:r>
+    </w:p>
+    <w:p>
+      <w:pPr>
+        <w:pStyle w:val="ListParagraph"/>
+        <w:numPr>
+          <w:ilvl w:val="0"/>
+          <w:numId w:val="1"/>
+        </w:numPr>
+        <w:rPr>
+          <w:lang w:val="en-US"/>
+        </w:rPr>
+      </w:pPr>
+      <w:r>
+        <w:rPr>
+          <w:lang w:val="en-US"/>
+        </w:rPr>
+        <w:t>How does the duration of neutropenia affect the spectrum of pathogens encountered (see slide 16).</w:t>
+      </w:r>
+    </w:p>
+    <w:p>
+      <w:pPr>
+        <w:pStyle w:val="ListParagraph"/>
+        <w:numPr>
+          <w:ilvl w:val="0"/>
+          <w:numId w:val="1"/>
+        </w:numPr>
+        <w:rPr>
+          <w:lang w:val="en-US"/>
+        </w:rPr>
+      </w:pPr>
+      <w:r>
+        <w:rPr>
+          <w:lang w:val="en-US"/>
+        </w:rPr>
+        <w:t>In patients with suppression of cell mediated immunity in addition to neutropenia 8i.e. receive receipt of high-dose corticosteroids) how does the potential spectrum of pathogens change that would not be covered by empiric antibiotic therapy (see slide 17)</w:t>
+      </w:r>
+    </w:p>
+    <w:p>
+      <w:pPr>
+        <w:pStyle w:val="ListParagraph"/>
+        <w:numPr>
+          <w:ilvl w:val="0"/>
+          <w:numId w:val="1"/>
+        </w:numPr>
+        <w:rPr>
+          <w:lang w:val="en-US"/>
+        </w:rPr>
+      </w:pPr>
+      <w:r>
+        <w:rPr>
+          <w:lang w:val="en-US"/>
+        </w:rPr>
+        <w:t>Although fluoroquinolone prophylaxis is established as a standard of care, what problems may limit its effectiveness?</w:t>
+      </w:r>
+    </w:p>
+    <w:p>
+      <w:pPr>
+        <w:pStyle w:val="ListParagraph"/>
+        <w:numPr>
+          <w:ilvl w:val="0"/>
+          <w:numId w:val="1"/>
+        </w:numPr>
+        <w:rPr>
+          <w:lang w:val="en-US"/>
+        </w:rPr>
+      </w:pPr>
+      <w:r>
+        <w:rPr>
+          <w:lang w:val="en-US"/>
+        </w:rPr>
+        <w:t xml:space="preserve">Which infections are associated with ecthyma gangrenosum skin lesions in neutropenic patients? </w:t>
+      </w:r>
+    </w:p>
+    <w:p>
+      <w:pPr>
+        <w:pStyle w:val="ListParagraph"/>
+        <w:numPr>
+          <w:ilvl w:val="0"/>
+          <w:numId w:val="1"/>
+        </w:numPr>
+        <w:rPr>
+          <w:lang w:val="en-US"/>
+        </w:rPr>
+      </w:pPr>
+      <w:r>
+        <w:rPr>
+          <w:lang w:val="en-US"/>
+        </w:rPr>
+        <w:t>Which neutropenic patients can potentially be managed as outpatients with oral antibiotics?</w:t>
+      </w:r>
+    </w:p>
+    <w:p>
+      <w:pPr>
+        <w:pStyle w:val="ListParagraph"/>
+        <w:numPr>
+          <w:ilvl w:val="0"/>
+          <w:numId w:val="1"/>
+        </w:numPr>
+        <w:rPr>
+          <w:lang w:val="en-US"/>
+        </w:rPr>
+      </w:pPr>
+      <w:r>
+        <w:rPr>
+          <w:lang w:val="en-US"/>
+        </w:rPr>
+        <w:t>What clinical presenting signs warrant initiation of anti-HSV1/HSV2/VZV antiviral therapy (see NCCN guidelines)</w:t>
+      </w:r>
+    </w:p>
+    <w:p>
+      <w:pPr>
+        <w:pStyle w:val="ListParagraph"/>
+        <w:numPr>
+          <w:ilvl w:val="0"/>
+          <w:numId w:val="1"/>
+        </w:numPr>
+        <w:rPr>
+          <w:lang w:val="en-US"/>
+        </w:rPr>
+      </w:pPr>
+      <w:r>
+        <w:rPr>
+          <w:lang w:val="en-US"/>
+        </w:rPr>
+        <w:t>What infection is associated with periorbital swelling, pansinusitis, and necrosis that rapidly evolves as a potentially fatal infection?</w:t>
+      </w:r>
+    </w:p>
+    <w:p>
+      <w:pPr>
+        <w:pStyle w:val="ListParagraph"/>
+        <w:numPr>
+          <w:ilvl w:val="0"/>
+          <w:numId w:val="1"/>
+        </w:numPr>
+        <w:rPr>
+          <w:lang w:val="en-US"/>
+        </w:rPr>
+      </w:pPr>
+      <w:r>
+        <w:rPr>
+          <w:lang w:val="en-US"/>
+        </w:rPr>
+        <w:t>What clinical signs suggest C. difficile infection- What are the recommended therapies of choice?</w:t>
+      </w:r>
+    </w:p>
+    <w:p>
+      <w:pPr>
+        <w:pStyle w:val="ListParagraph"/>
+        <w:numPr>
+          <w:ilvl w:val="0"/>
+          <w:numId w:val="1"/>
+        </w:numPr>
+        <w:rPr>
+          <w:lang w:val="en-US"/>
+        </w:rPr>
+      </w:pPr>
+      <w:r>
+        <w:rPr>
+          <w:lang w:val="en-US"/>
+        </w:rPr>
+        <w:t>In neutropenic patients, what type of infections are associated with the following computer tomography (CT) findings (see slide 43)?</w:t>
+      </w:r>
+    </w:p>
+    <w:p>
+      <w:pPr>
+        <w:pStyle w:val="ListParagraph"/>
+        <w:numPr>
+          <w:ilvl w:val="1"/>
+          <w:numId w:val="1"/>
+        </w:numPr>
+        <w:rPr>
+          <w:lang w:val="en-US"/>
+        </w:rPr>
+      </w:pPr>
+      <w:r>
+        <w:rPr>
+          <w:lang w:val="en-US"/>
+        </w:rPr>
+        <w:t>Lobar consolidation</w:t>
+      </w:r>
+    </w:p>
+    <w:p>
+      <w:pPr>
+        <w:pStyle w:val="ListParagraph"/>
+        <w:numPr>
+          <w:ilvl w:val="1"/>
+          <w:numId w:val="1"/>
+        </w:numPr>
+        <w:rPr>
+          <w:lang w:val="en-US"/>
+        </w:rPr>
+      </w:pPr>
       <w:proofErr w:type="spellStart"/>
       <w:r>
         <w:rPr>
           <w:lang w:val="en-US"/>
         </w:rPr>
-        <w:t>termso</w:t>
+        <w:t>Peribronchovascular</w:t>
       </w:r>
       <w:proofErr w:type="spellEnd"/>
       <w:r>
         <w:rPr>
           <w:lang w:val="en-US"/>
         </w:rPr>
-        <w:t xml:space="preserve"> f treatment recommendations</w:t>
-      </w:r>
-      <w:r>
-        <w:rPr>
-          <w:lang w:val="en-US"/>
-        </w:rPr>
-        <w:t>, but princ</w:t>
-      </w:r>
-      <w:r>
-        <w:rPr>
-          <w:lang w:val="en-US"/>
-        </w:rPr>
-        <w:t>iples are the same)</w:t>
-      </w:r>
-    </w:p>
-    <w:p>
-      <w:pPr>
-        <w:rPr>
-          <w:lang w:val="en-US"/>
-        </w:rPr>
-      </w:pPr>
-    </w:p>
-    <w:p>
-      <w:pPr>
-        <w:rPr>
-          <w:lang w:val="en-US"/>
-        </w:rPr>
-      </w:pPr>
-      <w:r>
-        <w:rPr>
-          <w:lang w:val="en-US"/>
-        </w:rPr>
-        <w:t>Suggest review (not to memorize, but</w:t>
-      </w:r>
-      <w:r>
-        <w:rPr>
-          <w:lang w:val="en-US"/>
-        </w:rPr>
-        <w:t xml:space="preserve"> to understand management approach):</w:t>
-      </w:r>
-    </w:p>
-    <w:p>
-      <w:pPr>
-        <w:rPr>
-          <w:lang w:val="en-US"/>
-        </w:rPr>
-      </w:pPr>
-    </w:p>
-    <w:p>
-      <w:pPr>
-        <w:rPr>
-          <w:lang w:val="en-US"/>
-        </w:rPr>
-      </w:pPr>
+        <w:t xml:space="preserve"> infiltrates</w:t>
+      </w:r>
+    </w:p>
+    <w:p>
+      <w:pPr>
+        <w:pStyle w:val="ListParagraph"/>
+        <w:numPr>
+          <w:ilvl w:val="1"/>
+          <w:numId w:val="1"/>
+        </w:numPr>
+        <w:rPr>
+          <w:lang w:val="en-US"/>
+        </w:rPr>
+      </w:pPr>
+      <w:r>
+        <w:rPr>
+          <w:lang w:val="en-US"/>
+        </w:rPr>
+        <w:t xml:space="preserve">Nodular infiltrates </w:t>
+      </w:r>
     </w:p>
     <w:p>
       <w:pPr>
@@ -130,7 +364,33 @@
         <w:rPr>
           <w:lang w:val="en-US"/>
         </w:rPr>
-        <w:t>How is neutropenia defined? What is considered profound neutropenia?</w:t>
+        <w:t xml:space="preserve">What are the most common reasons for persistent fever in neutropenic patients receiving </w:t>
+      </w:r>
+      <w:r>
+        <w:rPr>
+          <w:lang w:val="en-US"/>
+        </w:rPr>
+        <w:t>broad</w:t>
+      </w:r>
+      <w:r>
+        <w:rPr>
+          <w:lang w:val="en-US"/>
+        </w:rPr>
+        <w:t>-spectrum antibacterial/antifungal therapy? (</w:t>
+      </w:r>
+      <w:proofErr w:type="gramStart"/>
+      <w:r>
+        <w:rPr>
+          <w:lang w:val="en-US"/>
+        </w:rPr>
+        <w:t>see</w:t>
+      </w:r>
+      <w:proofErr w:type="gramEnd"/>
+      <w:r>
+        <w:rPr>
+          <w:lang w:val="en-US"/>
+        </w:rPr>
+        <w:t xml:space="preserve"> slide 49)</w:t>
       </w:r>
     </w:p>
     <w:p>
@@ -141,252 +401,32 @@
           <w:numId w:val="1"/>
         </w:numPr>
         <w:rPr>
-          <w:lang w:val="en-US"/>
-        </w:rPr>
-      </w:pPr>
-      <w:r>
-        <w:rPr>
-          <w:lang w:val="en-US"/>
-        </w:rPr>
-        <w:t>How does the duration of neutropenia affect the spectrum of pathogens encountered (see slide 16).</w:t>
-      </w:r>
-    </w:p>
-    <w:p>
-      <w:pPr>
-        <w:pStyle w:val="ListParagraph"/>
-        <w:numPr>
-          <w:ilvl w:val="0"/>
-          <w:numId w:val="1"/>
-        </w:numPr>
-        <w:rPr>
-          <w:lang w:val="en-US"/>
-        </w:rPr>
-      </w:pPr>
-      <w:r>
-        <w:rPr>
-          <w:lang w:val="en-US"/>
-        </w:rPr>
-        <w:t>In patients with suppression of cell mediated immunity in addition to neutropenia 8i.e. receive receipt of high-dose corticosteroids) how does the potential spectrum of pathogens change that would not be covered by empiric antibiotic therapy (see slide 17)</w:t>
-      </w:r>
-    </w:p>
-    <w:p>
-      <w:pPr>
-        <w:pStyle w:val="ListParagraph"/>
-        <w:numPr>
-          <w:ilvl w:val="0"/>
-          <w:numId w:val="1"/>
-        </w:numPr>
-        <w:rPr>
-          <w:lang w:val="en-US"/>
-        </w:rPr>
-      </w:pPr>
-      <w:r>
-        <w:rPr>
-          <w:lang w:val="en-US"/>
-        </w:rPr>
-        <w:t>Although fluoroquinolone prophylaxis is established as a standard of care, what problems may limit its effectiveness?</w:t>
-      </w:r>
-    </w:p>
-    <w:p>
-      <w:pPr>
-        <w:pStyle w:val="ListParagraph"/>
-        <w:numPr>
-          <w:ilvl w:val="0"/>
-          <w:numId w:val="1"/>
-        </w:numPr>
-        <w:rPr>
-          <w:lang w:val="en-US"/>
-        </w:rPr>
-      </w:pPr>
-      <w:r>
-        <w:rPr>
-          <w:lang w:val="en-US"/>
-        </w:rPr>
-        <w:t xml:space="preserve">Which infections are associated with ecthyma gangrenosum skin lesions in neutropenic patients? </w:t>
-      </w:r>
-    </w:p>
-    <w:p>
-      <w:pPr>
-        <w:pStyle w:val="ListParagraph"/>
-        <w:numPr>
-          <w:ilvl w:val="0"/>
-          <w:numId w:val="1"/>
-        </w:numPr>
-        <w:rPr>
-          <w:lang w:val="en-US"/>
-        </w:rPr>
-      </w:pPr>
-      <w:r>
-        <w:rPr>
-          <w:lang w:val="en-US"/>
-        </w:rPr>
-        <w:t>Which neutropenic patients can potentially be managed as outpatients with oral antibiotics?</w:t>
-      </w:r>
-    </w:p>
-    <w:p>
-      <w:pPr>
-        <w:pStyle w:val="ListParagraph"/>
-        <w:numPr>
-          <w:ilvl w:val="0"/>
-          <w:numId w:val="1"/>
-        </w:numPr>
-        <w:rPr>
-          <w:lang w:val="en-US"/>
-        </w:rPr>
-      </w:pPr>
-      <w:r>
-        <w:rPr>
-          <w:lang w:val="en-US"/>
-        </w:rPr>
-        <w:t>What clinical presenting signs warrant initiation of anti-HSV1/HSV2/VZV antiviral therapy (see NCCN guidelines)</w:t>
-      </w:r>
-    </w:p>
-    <w:p>
-      <w:pPr>
-        <w:pStyle w:val="ListParagraph"/>
-        <w:numPr>
-          <w:ilvl w:val="0"/>
-          <w:numId w:val="1"/>
-        </w:numPr>
-        <w:rPr>
-          <w:lang w:val="en-US"/>
-        </w:rPr>
-      </w:pPr>
-      <w:r>
-        <w:rPr>
-          <w:lang w:val="en-US"/>
-        </w:rPr>
-        <w:t>What infection is associated with periorbital swelling, pansinusitis, and necrosis that rapidly evolves as a potentially fatal infection?</w:t>
-      </w:r>
-    </w:p>
-    <w:p>
-      <w:pPr>
-        <w:pStyle w:val="ListParagraph"/>
-        <w:numPr>
-          <w:ilvl w:val="0"/>
-          <w:numId w:val="1"/>
-        </w:numPr>
-        <w:rPr>
-          <w:lang w:val="en-US"/>
-        </w:rPr>
-      </w:pPr>
-      <w:r>
-        <w:rPr>
-          <w:lang w:val="en-US"/>
-        </w:rPr>
-        <w:t>What clinical signs suggest C. difficile infection- What are the recommended therapies of choice?</w:t>
-      </w:r>
-    </w:p>
-    <w:p>
-      <w:pPr>
-        <w:pStyle w:val="ListParagraph"/>
-        <w:numPr>
-          <w:ilvl w:val="0"/>
-          <w:numId w:val="1"/>
-        </w:numPr>
-        <w:rPr>
-          <w:lang w:val="en-US"/>
-        </w:rPr>
-      </w:pPr>
-      <w:r>
-        <w:rPr>
-          <w:lang w:val="en-US"/>
-        </w:rPr>
-        <w:t>In neutropenic patients, what type of infections are associated with the following computer tomography (CT) findings (see slide 43)?</w:t>
-      </w:r>
-    </w:p>
-    <w:p>
-      <w:pPr>
-        <w:pStyle w:val="ListParagraph"/>
-        <w:numPr>
-          <w:ilvl w:val="1"/>
-          <w:numId w:val="1"/>
-        </w:numPr>
-        <w:rPr>
-          <w:lang w:val="en-US"/>
-        </w:rPr>
-      </w:pPr>
-      <w:r>
-        <w:rPr>
-          <w:lang w:val="en-US"/>
-        </w:rPr>
-        <w:t>Lobar consolidation</w:t>
-      </w:r>
-    </w:p>
-    <w:p>
-      <w:pPr>
-        <w:pStyle w:val="ListParagraph"/>
-        <w:numPr>
-          <w:ilvl w:val="1"/>
-          <w:numId w:val="1"/>
-        </w:numPr>
-        <w:rPr>
-          <w:lang w:val="en-US"/>
-        </w:rPr>
-      </w:pPr>
-      <w:proofErr w:type="spellStart"/>
-      <w:r>
-        <w:rPr>
-          <w:lang w:val="en-US"/>
-        </w:rPr>
-        <w:t>Peribronchovascular</w:t>
-      </w:r>
-      <w:proofErr w:type="spellEnd"/>
-      <w:r>
-        <w:rPr>
-          <w:lang w:val="en-US"/>
-        </w:rPr>
-        <w:t xml:space="preserve"> infiltrates</w:t>
-      </w:r>
-    </w:p>
-    <w:p>
-      <w:pPr>
-        <w:pStyle w:val="ListParagraph"/>
-        <w:numPr>
-          <w:ilvl w:val="1"/>
-          <w:numId w:val="1"/>
-        </w:numPr>
-        <w:rPr>
-          <w:lang w:val="en-US"/>
-        </w:rPr>
-      </w:pPr>
-      <w:r>
-        <w:rPr>
-          <w:lang w:val="en-US"/>
-        </w:rPr>
-        <w:t xml:space="preserve">Nodular infiltrates </w:t>
-      </w:r>
-    </w:p>
-    <w:p>
-      <w:pPr>
-        <w:pStyle w:val="ListParagraph"/>
-        <w:numPr>
-          <w:ilvl w:val="0"/>
-          <w:numId w:val="1"/>
-        </w:numPr>
-        <w:rPr>
-          <w:lang w:val="en-US"/>
-        </w:rPr>
-      </w:pPr>
-      <w:r>
-        <w:rPr>
-          <w:lang w:val="en-US"/>
-        </w:rPr>
-        <w:t xml:space="preserve">What are the most common reasons for persistent fever in neutropenic patients receiving </w:t>
-      </w:r>
-      <w:proofErr w:type="spellStart"/>
-      <w:r>
-        <w:rPr>
-          <w:lang w:val="en-US"/>
-        </w:rPr>
-        <w:t>borad</w:t>
-      </w:r>
-      <w:proofErr w:type="spellEnd"/>
-      <w:r>
-        <w:rPr>
-          <w:lang w:val="en-US"/>
-        </w:rPr>
-        <w:t>-spectrum antibacterial/antifungal therapy? (see slide 49)</w:t>
+          <w:b/>
+          <w:bCs/>
+          <w:lang w:val="en-US"/>
+        </w:rPr>
+      </w:pPr>
+      <w:r>
+        <w:rPr>
+          <w:b/>
+          <w:bCs/>
+          <w:lang w:val="en-US"/>
+        </w:rPr>
+        <w:t>Review common front-line empiric antibiotic regimens for febrile neutropenia (</w:t>
+      </w:r>
+      <w:r>
+        <w:rPr>
+          <w:b/>
+          <w:bCs/>
+          <w:lang w:val="en-US"/>
+        </w:rPr>
+        <w:t>NCCN Guidelines-page 37- INTIAL INPATIENT EMPIRIC GUIDELINES for FEVER AND NEUTROPENIA)</w:t>
+      </w:r>
+      <w:r>
+        <w:rPr>
+          <w:lang w:val="en-US"/>
+        </w:rPr>
+        <w:t xml:space="preserve"> What are the differences between the regimens? What do they cover? What do they fail to cover?</w:t>
       </w:r>
     </w:p>
     <w:sectPr>
